--- a/法令ファイル/宅地造成等規制法施行規則/宅地造成等規制法施行規則（昭和三十七年建設省令第三号）.docx
+++ b/法令ファイル/宅地造成等規制法施行規則/宅地造成等規制法施行規則（昭和三十七年建設省令第三号）.docx
@@ -40,52 +40,34 @@
     </w:p>
     <w:p>
       <w:pPr>
-        <w:pStyle w:val="Heading6"/>
+        <w:pStyle w:val="ListBullet"/>
         <w:ind w:left="880"/>
       </w:pPr>
       <w:r>
         <w:t>一</w:t>
-      </w:r>
-    </w:p>
-    <w:p>
-      <w:pPr>
-        <w:ind w:left="880"/>
-      </w:pPr>
-      <w:r>
+        <w:br/>
         <w:t>市町村（特別区を含む。）、大字、字、小字及び地番</w:t>
       </w:r>
     </w:p>
     <w:p>
       <w:pPr>
-        <w:pStyle w:val="Heading6"/>
+        <w:pStyle w:val="ListBullet"/>
         <w:ind w:left="880"/>
       </w:pPr>
       <w:r>
         <w:t>二</w:t>
-      </w:r>
-    </w:p>
-    <w:p>
-      <w:pPr>
-        <w:ind w:left="880"/>
-      </w:pPr>
-      <w:r>
+        <w:br/>
         <w:t>一定の地物、施設、工作物又はこれらからの距離及び方向</w:t>
       </w:r>
     </w:p>
     <w:p>
       <w:pPr>
-        <w:pStyle w:val="Heading6"/>
+        <w:pStyle w:val="ListBullet"/>
         <w:ind w:left="880"/>
       </w:pPr>
       <w:r>
         <w:t>三</w:t>
-      </w:r>
-    </w:p>
-    <w:p>
-      <w:pPr>
-        <w:ind w:left="880"/>
-      </w:pPr>
-      <w:r>
+        <w:br/>
         <w:t>平面図</w:t>
       </w:r>
     </w:p>
@@ -211,52 +193,34 @@
     </w:p>
     <w:p>
       <w:pPr>
-        <w:pStyle w:val="Heading6"/>
+        <w:pStyle w:val="ListBullet"/>
         <w:ind w:left="880"/>
       </w:pPr>
       <w:r>
         <w:t>一</w:t>
-      </w:r>
-    </w:p>
-    <w:p>
-      <w:pPr>
-        <w:ind w:left="880"/>
-      </w:pPr>
-      <w:r>
+        <w:br/>
         <w:t>認証申請者の氏名又は名称及び住所並びに法人にあつては、その代表者の氏名</w:t>
       </w:r>
     </w:p>
     <w:p>
       <w:pPr>
-        <w:pStyle w:val="Heading6"/>
+        <w:pStyle w:val="ListBullet"/>
         <w:ind w:left="880"/>
       </w:pPr>
       <w:r>
         <w:t>二</w:t>
-      </w:r>
-    </w:p>
-    <w:p>
-      <w:pPr>
-        <w:ind w:left="880"/>
-      </w:pPr>
-      <w:r>
+        <w:br/>
         <w:t>申請に係る工場の名称及び所在地</w:t>
       </w:r>
     </w:p>
     <w:p>
       <w:pPr>
-        <w:pStyle w:val="Heading6"/>
+        <w:pStyle w:val="ListBullet"/>
         <w:ind w:left="880"/>
       </w:pPr>
       <w:r>
         <w:t>三</w:t>
-      </w:r>
-    </w:p>
-    <w:p>
-      <w:pPr>
-        <w:ind w:left="880"/>
-      </w:pPr>
-      <w:r>
+        <w:br/>
         <w:t>その他登録認証機関が必要と認める事項</w:t>
       </w:r>
     </w:p>
@@ -322,52 +286,34 @@
     </w:p>
     <w:p>
       <w:pPr>
-        <w:pStyle w:val="Heading6"/>
+        <w:pStyle w:val="ListBullet"/>
         <w:ind w:left="880"/>
       </w:pPr>
       <w:r>
         <w:t>一</w:t>
-      </w:r>
-    </w:p>
-    <w:p>
-      <w:pPr>
-        <w:ind w:left="880"/>
-      </w:pPr>
-      <w:r>
+        <w:br/>
         <w:t>登録申請者の氏名又は名称及び住所並びに法人にあつては、その代表者の氏名</w:t>
       </w:r>
     </w:p>
     <w:p>
       <w:pPr>
-        <w:pStyle w:val="Heading6"/>
+        <w:pStyle w:val="ListBullet"/>
         <w:ind w:left="880"/>
       </w:pPr>
       <w:r>
         <w:t>二</w:t>
-      </w:r>
-    </w:p>
-    <w:p>
-      <w:pPr>
-        <w:ind w:left="880"/>
-      </w:pPr>
-      <w:r>
+        <w:br/>
         <w:t>認証事務を行おうとする事務所の名称及び所在地</w:t>
       </w:r>
     </w:p>
     <w:p>
       <w:pPr>
-        <w:pStyle w:val="Heading6"/>
+        <w:pStyle w:val="ListBullet"/>
         <w:ind w:left="880"/>
       </w:pPr>
       <w:r>
         <w:t>三</w:t>
-      </w:r>
-    </w:p>
-    <w:p>
-      <w:pPr>
-        <w:ind w:left="880"/>
-      </w:pPr>
-      <w:r>
+        <w:br/>
         <w:t>認証事務を開始しようとする年月日</w:t>
       </w:r>
     </w:p>
@@ -390,86 +336,56 @@
     </w:p>
     <w:p>
       <w:pPr>
-        <w:pStyle w:val="Heading6"/>
+        <w:pStyle w:val="ListBullet"/>
         <w:ind w:left="880"/>
       </w:pPr>
       <w:r>
         <w:t>一</w:t>
-      </w:r>
-    </w:p>
-    <w:p>
-      <w:pPr>
-        <w:ind w:left="880"/>
-      </w:pPr>
-      <w:r>
+        <w:br/>
         <w:t>個人である場合においては、次に掲げる書類</w:t>
       </w:r>
     </w:p>
     <w:p>
       <w:pPr>
-        <w:pStyle w:val="Heading6"/>
+        <w:pStyle w:val="ListBullet"/>
         <w:ind w:left="880"/>
       </w:pPr>
       <w:r>
         <w:t>二</w:t>
-      </w:r>
-    </w:p>
-    <w:p>
-      <w:pPr>
-        <w:ind w:left="880"/>
-      </w:pPr>
-      <w:r>
+        <w:br/>
         <w:t>法人である場合においては、次に掲げる書類</w:t>
       </w:r>
     </w:p>
     <w:p>
       <w:pPr>
-        <w:pStyle w:val="Heading6"/>
+        <w:pStyle w:val="ListBullet"/>
         <w:ind w:left="880"/>
       </w:pPr>
       <w:r>
         <w:t>三</w:t>
-      </w:r>
-    </w:p>
-    <w:p>
-      <w:pPr>
-        <w:ind w:left="880"/>
-      </w:pPr>
-      <w:r>
+        <w:br/>
         <w:t>登録申請者が次条各号のいずれにも該当しない者であることを誓約する書面</w:t>
       </w:r>
     </w:p>
     <w:p>
       <w:pPr>
-        <w:pStyle w:val="Heading6"/>
+        <w:pStyle w:val="ListBullet"/>
         <w:ind w:left="880"/>
       </w:pPr>
       <w:r>
         <w:t>四</w:t>
-      </w:r>
-    </w:p>
-    <w:p>
-      <w:pPr>
-        <w:ind w:left="880"/>
-      </w:pPr>
-      <w:r>
+        <w:br/>
         <w:t>登録申請者の行う認証が第十条第一項各号に掲げる登録要件に適合していることを証する書類</w:t>
       </w:r>
     </w:p>
     <w:p>
       <w:pPr>
-        <w:pStyle w:val="Heading6"/>
+        <w:pStyle w:val="ListBullet"/>
         <w:ind w:left="880"/>
       </w:pPr>
       <w:r>
         <w:t>五</w:t>
-      </w:r>
-    </w:p>
-    <w:p>
-      <w:pPr>
-        <w:ind w:left="880"/>
-      </w:pPr>
-      <w:r>
+        <w:br/>
         <w:t>その他参考となる事項を記載した書類</w:t>
       </w:r>
     </w:p>
@@ -488,52 +404,34 @@
     </w:p>
     <w:p>
       <w:pPr>
-        <w:pStyle w:val="Heading6"/>
+        <w:pStyle w:val="ListBullet"/>
         <w:ind w:left="880"/>
       </w:pPr>
       <w:r>
         <w:t>一</w:t>
-      </w:r>
-    </w:p>
-    <w:p>
-      <w:pPr>
-        <w:ind w:left="880"/>
-      </w:pPr>
-      <w:r>
+        <w:br/>
         <w:t>法又は法に基づく命令に違反し、罰金以上の刑に処せられ、その執行を終わり、又は執行を受けることがなくなつた日から二年を経過しない者</w:t>
       </w:r>
     </w:p>
     <w:p>
       <w:pPr>
-        <w:pStyle w:val="Heading6"/>
+        <w:pStyle w:val="ListBullet"/>
         <w:ind w:left="880"/>
       </w:pPr>
       <w:r>
         <w:t>二</w:t>
-      </w:r>
-    </w:p>
-    <w:p>
-      <w:pPr>
-        <w:ind w:left="880"/>
-      </w:pPr>
-      <w:r>
+        <w:br/>
         <w:t>第十九条の規定により登録を取り消され、その取消しの日から二年を経過しない者</w:t>
       </w:r>
     </w:p>
     <w:p>
       <w:pPr>
-        <w:pStyle w:val="Heading6"/>
+        <w:pStyle w:val="ListBullet"/>
         <w:ind w:left="880"/>
       </w:pPr>
       <w:r>
         <w:t>三</w:t>
-      </w:r>
-    </w:p>
-    <w:p>
-      <w:pPr>
-        <w:ind w:left="880"/>
-      </w:pPr>
-      <w:r>
+        <w:br/>
         <w:t>法人であつて、認証事務を行う役員のうちに前二号のいずれかに該当する者があるもの</w:t>
       </w:r>
     </w:p>
@@ -552,35 +450,23 @@
     </w:p>
     <w:p>
       <w:pPr>
-        <w:pStyle w:val="Heading6"/>
+        <w:pStyle w:val="ListBullet"/>
         <w:ind w:left="880"/>
       </w:pPr>
       <w:r>
         <w:t>一</w:t>
-      </w:r>
-    </w:p>
-    <w:p>
-      <w:pPr>
-        <w:ind w:left="880"/>
-      </w:pPr>
-      <w:r>
+        <w:br/>
         <w:t>次のいずれかに該当する者が、認証の申請に係る工場の製造工程管理の状況を把握するための調査を行うものであること。</w:t>
       </w:r>
     </w:p>
     <w:p>
       <w:pPr>
-        <w:pStyle w:val="Heading6"/>
+        <w:pStyle w:val="ListBullet"/>
         <w:ind w:left="880"/>
       </w:pPr>
       <w:r>
         <w:t>二</w:t>
-      </w:r>
-    </w:p>
-    <w:p>
-      <w:pPr>
-        <w:ind w:left="880"/>
-      </w:pPr>
-      <w:r>
+        <w:br/>
         <w:t>前号の調査の結果に基づき、次のいずれかに該当する者三名以上によつて構成される合議制の機関の議を経て、認証するかどうかを決定するものであること。</w:t>
       </w:r>
     </w:p>
@@ -603,69 +489,45 @@
     </w:p>
     <w:p>
       <w:pPr>
-        <w:pStyle w:val="Heading6"/>
+        <w:pStyle w:val="ListBullet"/>
         <w:ind w:left="880"/>
       </w:pPr>
       <w:r>
         <w:t>一</w:t>
-      </w:r>
-    </w:p>
-    <w:p>
-      <w:pPr>
-        <w:ind w:left="880"/>
-      </w:pPr>
-      <w:r>
+        <w:br/>
         <w:t>登録年月日及び登録番号</w:t>
       </w:r>
     </w:p>
     <w:p>
       <w:pPr>
-        <w:pStyle w:val="Heading6"/>
+        <w:pStyle w:val="ListBullet"/>
         <w:ind w:left="880"/>
       </w:pPr>
       <w:r>
         <w:t>二</w:t>
-      </w:r>
-    </w:p>
-    <w:p>
-      <w:pPr>
-        <w:ind w:left="880"/>
-      </w:pPr>
-      <w:r>
+        <w:br/>
         <w:t>登録認証機関の氏名又は名称及び住所並びに法人にあつては、その代表者及び認証事務を行う役員の氏名</w:t>
       </w:r>
     </w:p>
     <w:p>
       <w:pPr>
-        <w:pStyle w:val="Heading6"/>
+        <w:pStyle w:val="ListBullet"/>
         <w:ind w:left="880"/>
       </w:pPr>
       <w:r>
         <w:t>三</w:t>
-      </w:r>
-    </w:p>
-    <w:p>
-      <w:pPr>
-        <w:ind w:left="880"/>
-      </w:pPr>
-      <w:r>
+        <w:br/>
         <w:t>認証事務を行う事務所の名称及び所在地</w:t>
       </w:r>
     </w:p>
     <w:p>
       <w:pPr>
-        <w:pStyle w:val="Heading6"/>
+        <w:pStyle w:val="ListBullet"/>
         <w:ind w:left="880"/>
       </w:pPr>
       <w:r>
         <w:t>四</w:t>
-      </w:r>
-    </w:p>
-    <w:p>
-      <w:pPr>
-        <w:ind w:left="880"/>
-      </w:pPr>
-      <w:r>
+        <w:br/>
         <w:t>認証事務を開始する年月日</w:t>
       </w:r>
     </w:p>
@@ -714,137 +576,89 @@
     </w:p>
     <w:p>
       <w:pPr>
-        <w:pStyle w:val="Heading6"/>
+        <w:pStyle w:val="ListBullet"/>
         <w:ind w:left="880"/>
       </w:pPr>
       <w:r>
         <w:t>一</w:t>
-      </w:r>
-    </w:p>
-    <w:p>
-      <w:pPr>
-        <w:ind w:left="880"/>
-      </w:pPr>
-      <w:r>
+        <w:br/>
         <w:t>特定の者を差別的に取り扱わないこと。</w:t>
       </w:r>
     </w:p>
     <w:p>
       <w:pPr>
-        <w:pStyle w:val="Heading6"/>
+        <w:pStyle w:val="ListBullet"/>
         <w:ind w:left="880"/>
       </w:pPr>
       <w:r>
         <w:t>二</w:t>
-      </w:r>
-    </w:p>
-    <w:p>
-      <w:pPr>
-        <w:ind w:left="880"/>
-      </w:pPr>
-      <w:r>
+        <w:br/>
         <w:t>認証をするかどうかを決定するために必要とされる基準（以下「認証基準」という。）を定めること。</w:t>
       </w:r>
     </w:p>
     <w:p>
       <w:pPr>
-        <w:pStyle w:val="Heading6"/>
+        <w:pStyle w:val="ListBullet"/>
         <w:ind w:left="880"/>
       </w:pPr>
       <w:r>
         <w:t>三</w:t>
-      </w:r>
-    </w:p>
-    <w:p>
-      <w:pPr>
-        <w:ind w:left="880"/>
-      </w:pPr>
-      <w:r>
+        <w:br/>
         <w:t>認証基準を定め、又はこれを変更したときは、遅滞なく、これを公表すること。</w:t>
       </w:r>
     </w:p>
     <w:p>
       <w:pPr>
-        <w:pStyle w:val="Heading6"/>
+        <w:pStyle w:val="ListBullet"/>
         <w:ind w:left="880"/>
       </w:pPr>
       <w:r>
         <w:t>四</w:t>
-      </w:r>
-    </w:p>
-    <w:p>
-      <w:pPr>
-        <w:ind w:left="880"/>
-      </w:pPr>
-      <w:r>
+        <w:br/>
         <w:t>認証をしたときは、認証申請者に認証証明書を交付すること。</w:t>
       </w:r>
     </w:p>
     <w:p>
       <w:pPr>
-        <w:pStyle w:val="Heading6"/>
+        <w:pStyle w:val="ListBullet"/>
         <w:ind w:left="880"/>
       </w:pPr>
       <w:r>
         <w:t>五</w:t>
-      </w:r>
-    </w:p>
-    <w:p>
-      <w:pPr>
-        <w:ind w:left="880"/>
-      </w:pPr>
-      <w:r>
+        <w:br/>
         <w:t>次のいずれかに該当するときは、その認証を取り消すこと。</w:t>
       </w:r>
     </w:p>
     <w:p>
       <w:pPr>
-        <w:pStyle w:val="Heading6"/>
+        <w:pStyle w:val="ListBullet"/>
         <w:ind w:left="880"/>
       </w:pPr>
       <w:r>
         <w:t>六</w:t>
-      </w:r>
-    </w:p>
-    <w:p>
-      <w:pPr>
-        <w:ind w:left="880"/>
-      </w:pPr>
-      <w:r>
+        <w:br/>
         <w:t>第十条第一項第一号の調査を行う者若しくは同項第二号の合議制の機関の構成員を決定しようとするとき、又はこれらを変更しようとするときは、その旨を、当該決定若しくは変更を行おうとする日の二週間前までに、国土交通大臣に届け出ること。</w:t>
       </w:r>
     </w:p>
     <w:p>
       <w:pPr>
-        <w:pStyle w:val="Heading6"/>
+        <w:pStyle w:val="ListBullet"/>
         <w:ind w:left="880"/>
       </w:pPr>
       <w:r>
         <w:t>七</w:t>
-      </w:r>
-    </w:p>
-    <w:p>
-      <w:pPr>
-        <w:ind w:left="880"/>
-      </w:pPr>
-      <w:r>
+        <w:br/>
         <w:t>認証、認証の更新又は認証の取消し（以下この号において「認証等」という。）を行つたときは、その旨（認証の取消しにあつては、その理由を含む。）を記載した書面を、当該認証等の日から二週間以内に、国土交通大臣に届け出ること。</w:t>
       </w:r>
     </w:p>
     <w:p>
       <w:pPr>
-        <w:pStyle w:val="Heading6"/>
+        <w:pStyle w:val="ListBullet"/>
         <w:ind w:left="880"/>
       </w:pPr>
       <w:r>
         <w:t>八</w:t>
-      </w:r>
-    </w:p>
-    <w:p>
-      <w:pPr>
-        <w:ind w:left="880"/>
-      </w:pPr>
-      <w:r>
+        <w:br/>
         <w:t>認証事務によつて知り得た秘密の保持を行うこと。</w:t>
       </w:r>
     </w:p>
@@ -863,52 +677,34 @@
     </w:p>
     <w:p>
       <w:pPr>
-        <w:pStyle w:val="Heading6"/>
+        <w:pStyle w:val="ListBullet"/>
         <w:ind w:left="880"/>
       </w:pPr>
       <w:r>
         <w:t>一</w:t>
-      </w:r>
-    </w:p>
-    <w:p>
-      <w:pPr>
-        <w:ind w:left="880"/>
-      </w:pPr>
-      <w:r>
+        <w:br/>
         <w:t>変更しようとする事項</w:t>
       </w:r>
     </w:p>
     <w:p>
       <w:pPr>
-        <w:pStyle w:val="Heading6"/>
+        <w:pStyle w:val="ListBullet"/>
         <w:ind w:left="880"/>
       </w:pPr>
       <w:r>
         <w:t>二</w:t>
-      </w:r>
-    </w:p>
-    <w:p>
-      <w:pPr>
-        <w:ind w:left="880"/>
-      </w:pPr>
-      <w:r>
+        <w:br/>
         <w:t>変更しようとする年月日</w:t>
       </w:r>
     </w:p>
     <w:p>
       <w:pPr>
-        <w:pStyle w:val="Heading6"/>
+        <w:pStyle w:val="ListBullet"/>
         <w:ind w:left="880"/>
       </w:pPr>
       <w:r>
         <w:t>三</w:t>
-      </w:r>
-    </w:p>
-    <w:p>
-      <w:pPr>
-        <w:ind w:left="880"/>
-      </w:pPr>
-      <w:r>
+        <w:br/>
         <w:t>変更しようとする理由</w:t>
       </w:r>
     </w:p>
@@ -923,243 +719,161 @@
     <w:p>
       <w:r>
         <w:t>登録認証機関は、次に掲げる事項を記載した認証事務に関する規程を定め、認証事務を開始しようとする日の二週間前までに、国土交通大臣に届け出なければならない。</w:t>
+        <w:br/>
+        <w:t>これを変更しようとするときも、同様とする。</w:t>
       </w:r>
     </w:p>
     <w:p>
       <w:pPr>
-        <w:pStyle w:val="Heading6"/>
+        <w:pStyle w:val="ListBullet"/>
         <w:ind w:left="880"/>
       </w:pPr>
       <w:r>
         <w:t>一</w:t>
-      </w:r>
-    </w:p>
-    <w:p>
-      <w:pPr>
-        <w:ind w:left="880"/>
-      </w:pPr>
-      <w:r>
+        <w:br/>
         <w:t>認証事務の時間及び休日に関する事項</w:t>
       </w:r>
     </w:p>
     <w:p>
       <w:pPr>
-        <w:pStyle w:val="Heading6"/>
+        <w:pStyle w:val="ListBullet"/>
         <w:ind w:left="880"/>
       </w:pPr>
       <w:r>
         <w:t>二</w:t>
-      </w:r>
-    </w:p>
-    <w:p>
-      <w:pPr>
-        <w:ind w:left="880"/>
-      </w:pPr>
-      <w:r>
+        <w:br/>
         <w:t>認証事務を行う事務所及び認証の実施場所に関する事項</w:t>
       </w:r>
     </w:p>
     <w:p>
       <w:pPr>
-        <w:pStyle w:val="Heading6"/>
+        <w:pStyle w:val="ListBullet"/>
         <w:ind w:left="880"/>
       </w:pPr>
       <w:r>
         <w:t>三</w:t>
-      </w:r>
-    </w:p>
-    <w:p>
-      <w:pPr>
-        <w:ind w:left="880"/>
-      </w:pPr>
-      <w:r>
+        <w:br/>
         <w:t>認証の申請に関する事項</w:t>
       </w:r>
     </w:p>
     <w:p>
       <w:pPr>
-        <w:pStyle w:val="Heading6"/>
+        <w:pStyle w:val="ListBullet"/>
         <w:ind w:left="880"/>
       </w:pPr>
       <w:r>
         <w:t>四</w:t>
-      </w:r>
-    </w:p>
-    <w:p>
-      <w:pPr>
-        <w:ind w:left="880"/>
-      </w:pPr>
-      <w:r>
+        <w:br/>
         <w:t>認証の手数料の額及び収納の方法に関する事項</w:t>
       </w:r>
     </w:p>
     <w:p>
       <w:pPr>
-        <w:pStyle w:val="Heading6"/>
+        <w:pStyle w:val="ListBullet"/>
         <w:ind w:left="880"/>
       </w:pPr>
       <w:r>
         <w:t>五</w:t>
-      </w:r>
-    </w:p>
-    <w:p>
-      <w:pPr>
-        <w:ind w:left="880"/>
-      </w:pPr>
-      <w:r>
+        <w:br/>
         <w:t>認証基準に関する事項</w:t>
       </w:r>
     </w:p>
     <w:p>
       <w:pPr>
-        <w:pStyle w:val="Heading6"/>
+        <w:pStyle w:val="ListBullet"/>
         <w:ind w:left="880"/>
       </w:pPr>
       <w:r>
         <w:t>六</w:t>
-      </w:r>
-    </w:p>
-    <w:p>
-      <w:pPr>
-        <w:ind w:left="880"/>
-      </w:pPr>
-      <w:r>
+        <w:br/>
         <w:t>認証基準の公表の方法その他の認証の実施の方法に関する事項</w:t>
       </w:r>
     </w:p>
     <w:p>
       <w:pPr>
-        <w:pStyle w:val="Heading6"/>
+        <w:pStyle w:val="ListBullet"/>
         <w:ind w:left="880"/>
       </w:pPr>
       <w:r>
         <w:t>七</w:t>
-      </w:r>
-    </w:p>
-    <w:p>
-      <w:pPr>
-        <w:ind w:left="880"/>
-      </w:pPr>
-      <w:r>
+        <w:br/>
         <w:t>不正の手段により認証を受けた者又は受けようとした者の処分に関する事項</w:t>
       </w:r>
     </w:p>
     <w:p>
       <w:pPr>
-        <w:pStyle w:val="Heading6"/>
+        <w:pStyle w:val="ListBullet"/>
         <w:ind w:left="880"/>
       </w:pPr>
       <w:r>
         <w:t>八</w:t>
-      </w:r>
-    </w:p>
-    <w:p>
-      <w:pPr>
-        <w:ind w:left="880"/>
-      </w:pPr>
-      <w:r>
+        <w:br/>
         <w:t>認証証明書の交付及び再交付に関する事項</w:t>
       </w:r>
     </w:p>
     <w:p>
       <w:pPr>
-        <w:pStyle w:val="Heading6"/>
+        <w:pStyle w:val="ListBullet"/>
         <w:ind w:left="880"/>
       </w:pPr>
       <w:r>
         <w:t>九</w:t>
-      </w:r>
-    </w:p>
-    <w:p>
-      <w:pPr>
-        <w:ind w:left="880"/>
-      </w:pPr>
-      <w:r>
+        <w:br/>
         <w:t>認証の有効期間その他認証の更新に関する事項</w:t>
       </w:r>
     </w:p>
     <w:p>
       <w:pPr>
-        <w:pStyle w:val="Heading6"/>
+        <w:pStyle w:val="ListBullet"/>
         <w:ind w:left="880"/>
       </w:pPr>
       <w:r>
         <w:t>十</w:t>
-      </w:r>
-    </w:p>
-    <w:p>
-      <w:pPr>
-        <w:ind w:left="880"/>
-      </w:pPr>
-      <w:r>
+        <w:br/>
         <w:t>認証の取消しに関する事項</w:t>
       </w:r>
     </w:p>
     <w:p>
       <w:pPr>
-        <w:pStyle w:val="Heading6"/>
+        <w:pStyle w:val="ListBullet"/>
         <w:ind w:left="880"/>
       </w:pPr>
       <w:r>
         <w:t>十一</w:t>
-      </w:r>
-    </w:p>
-    <w:p>
-      <w:pPr>
-        <w:ind w:left="880"/>
-      </w:pPr>
-      <w:r>
+        <w:br/>
         <w:t>第二十条第三項の帳簿その他の認証事務についての書類に関する事項</w:t>
       </w:r>
     </w:p>
     <w:p>
       <w:pPr>
-        <w:pStyle w:val="Heading6"/>
+        <w:pStyle w:val="ListBullet"/>
         <w:ind w:left="880"/>
       </w:pPr>
       <w:r>
         <w:t>十二</w:t>
-      </w:r>
-    </w:p>
-    <w:p>
-      <w:pPr>
-        <w:ind w:left="880"/>
-      </w:pPr>
-      <w:r>
+        <w:br/>
         <w:t>認証事務に関する秘密の保持に関する事項</w:t>
       </w:r>
     </w:p>
     <w:p>
       <w:pPr>
-        <w:pStyle w:val="Heading6"/>
+        <w:pStyle w:val="ListBullet"/>
         <w:ind w:left="880"/>
       </w:pPr>
       <w:r>
         <w:t>十三</w:t>
-      </w:r>
-    </w:p>
-    <w:p>
-      <w:pPr>
-        <w:ind w:left="880"/>
-      </w:pPr>
-      <w:r>
+        <w:br/>
         <w:t>認証事務に関する公正の確保に関する事項</w:t>
       </w:r>
     </w:p>
     <w:p>
       <w:pPr>
-        <w:pStyle w:val="Heading6"/>
+        <w:pStyle w:val="ListBullet"/>
         <w:ind w:left="880"/>
       </w:pPr>
       <w:r>
         <w:t>十四</w:t>
-      </w:r>
-    </w:p>
-    <w:p>
-      <w:pPr>
-        <w:ind w:left="880"/>
-      </w:pPr>
-      <w:r>
+        <w:br/>
         <w:t>その他認証事務に関し必要な事項</w:t>
       </w:r>
     </w:p>
@@ -1178,69 +892,45 @@
     </w:p>
     <w:p>
       <w:pPr>
-        <w:pStyle w:val="Heading6"/>
+        <w:pStyle w:val="ListBullet"/>
         <w:ind w:left="880"/>
       </w:pPr>
       <w:r>
         <w:t>一</w:t>
-      </w:r>
-    </w:p>
-    <w:p>
-      <w:pPr>
-        <w:ind w:left="880"/>
-      </w:pPr>
-      <w:r>
+        <w:br/>
         <w:t>休止し、又は廃止しようとする認証事務の範囲</w:t>
       </w:r>
     </w:p>
     <w:p>
       <w:pPr>
-        <w:pStyle w:val="Heading6"/>
+        <w:pStyle w:val="ListBullet"/>
         <w:ind w:left="880"/>
       </w:pPr>
       <w:r>
         <w:t>二</w:t>
-      </w:r>
-    </w:p>
-    <w:p>
-      <w:pPr>
-        <w:ind w:left="880"/>
-      </w:pPr>
-      <w:r>
+        <w:br/>
         <w:t>休止し、又は廃止しようとする年月日</w:t>
       </w:r>
     </w:p>
     <w:p>
       <w:pPr>
-        <w:pStyle w:val="Heading6"/>
+        <w:pStyle w:val="ListBullet"/>
         <w:ind w:left="880"/>
       </w:pPr>
       <w:r>
         <w:t>三</w:t>
-      </w:r>
-    </w:p>
-    <w:p>
-      <w:pPr>
-        <w:ind w:left="880"/>
-      </w:pPr>
-      <w:r>
+        <w:br/>
         <w:t>休止しようとする場合にあつては、その期間</w:t>
       </w:r>
     </w:p>
     <w:p>
       <w:pPr>
-        <w:pStyle w:val="Heading6"/>
+        <w:pStyle w:val="ListBullet"/>
         <w:ind w:left="880"/>
       </w:pPr>
       <w:r>
         <w:t>四</w:t>
-      </w:r>
-    </w:p>
-    <w:p>
-      <w:pPr>
-        <w:ind w:left="880"/>
-      </w:pPr>
-      <w:r>
+        <w:br/>
         <w:t>休止又は廃止の理由</w:t>
       </w:r>
     </w:p>
@@ -1272,73 +962,51 @@
       </w:pPr>
       <w:r>
         <w:t>認証を受けようとする者その他の利害関係人は、登録認証機関の業務時間内は、いつでも、次に掲げる請求をすることができる。</w:t>
+        <w:br/>
+        <w:t>ただし、第二号又は第四号の請求をするには、登録認証機関の定めた費用を支払わなければならない。</w:t>
       </w:r>
     </w:p>
     <w:p>
       <w:pPr>
-        <w:pStyle w:val="Heading6"/>
+        <w:pStyle w:val="ListBullet"/>
         <w:ind w:left="880"/>
       </w:pPr>
       <w:r>
         <w:t>一</w:t>
-      </w:r>
-    </w:p>
-    <w:p>
-      <w:pPr>
-        <w:ind w:left="880"/>
-      </w:pPr>
-      <w:r>
+        <w:br/>
         <w:t>財務諸表等が書面をもつて作成されているときは、当該書面の閲覧又は謄写の請求</w:t>
       </w:r>
     </w:p>
     <w:p>
       <w:pPr>
-        <w:pStyle w:val="Heading6"/>
+        <w:pStyle w:val="ListBullet"/>
         <w:ind w:left="880"/>
       </w:pPr>
       <w:r>
         <w:t>二</w:t>
-      </w:r>
-    </w:p>
-    <w:p>
-      <w:pPr>
-        <w:ind w:left="880"/>
-      </w:pPr>
-      <w:r>
+        <w:br/>
         <w:t>前号の書面の謄本又は抄本の請求</w:t>
       </w:r>
     </w:p>
     <w:p>
       <w:pPr>
-        <w:pStyle w:val="Heading6"/>
+        <w:pStyle w:val="ListBullet"/>
         <w:ind w:left="880"/>
       </w:pPr>
       <w:r>
         <w:t>三</w:t>
-      </w:r>
-    </w:p>
-    <w:p>
-      <w:pPr>
-        <w:ind w:left="880"/>
-      </w:pPr>
-      <w:r>
+        <w:br/>
         <w:t>財務諸表等が電磁的記録をもつて作成されているときは、当該電磁的記録に記録された事項を紙面又は出力装置の映像面に表示したものの閲覧又は謄写の請求</w:t>
       </w:r>
     </w:p>
     <w:p>
       <w:pPr>
-        <w:pStyle w:val="Heading6"/>
+        <w:pStyle w:val="ListBullet"/>
         <w:ind w:left="880"/>
       </w:pPr>
       <w:r>
         <w:t>四</w:t>
-      </w:r>
-    </w:p>
-    <w:p>
-      <w:pPr>
-        <w:ind w:left="880"/>
-      </w:pPr>
-      <w:r>
+        <w:br/>
         <w:t>前号の電磁的記録に記録された事項を電磁的方法であつて、次に掲げるもののうち登録認証機関が定めるものにより提供することの請求又は当該事項を記載した書面の交付の請求</w:t>
       </w:r>
     </w:p>
@@ -1400,103 +1068,67 @@
     </w:p>
     <w:p>
       <w:pPr>
-        <w:pStyle w:val="Heading6"/>
+        <w:pStyle w:val="ListBullet"/>
         <w:ind w:left="880"/>
       </w:pPr>
       <w:r>
         <w:t>一</w:t>
-      </w:r>
-    </w:p>
-    <w:p>
-      <w:pPr>
-        <w:ind w:left="880"/>
-      </w:pPr>
-      <w:r>
+        <w:br/>
         <w:t>第九条第一号又は第三号に該当するに至つたとき。</w:t>
       </w:r>
     </w:p>
     <w:p>
       <w:pPr>
-        <w:pStyle w:val="Heading6"/>
+        <w:pStyle w:val="ListBullet"/>
         <w:ind w:left="880"/>
       </w:pPr>
       <w:r>
         <w:t>二</w:t>
-      </w:r>
-    </w:p>
-    <w:p>
-      <w:pPr>
-        <w:ind w:left="880"/>
-      </w:pPr>
-      <w:r>
+        <w:br/>
         <w:t>第十三条から第十五条まで、第十六条第一項又は次条の規定に違反したとき。</w:t>
       </w:r>
     </w:p>
     <w:p>
       <w:pPr>
-        <w:pStyle w:val="Heading6"/>
+        <w:pStyle w:val="ListBullet"/>
         <w:ind w:left="880"/>
       </w:pPr>
       <w:r>
         <w:t>三</w:t>
-      </w:r>
-    </w:p>
-    <w:p>
-      <w:pPr>
-        <w:ind w:left="880"/>
-      </w:pPr>
-      <w:r>
+        <w:br/>
         <w:t>正当な理由がないのに第十六条第二項各号の規定による請求を拒んだとき。</w:t>
       </w:r>
     </w:p>
     <w:p>
       <w:pPr>
-        <w:pStyle w:val="Heading6"/>
+        <w:pStyle w:val="ListBullet"/>
         <w:ind w:left="880"/>
       </w:pPr>
       <w:r>
         <w:t>四</w:t>
-      </w:r>
-    </w:p>
-    <w:p>
-      <w:pPr>
-        <w:ind w:left="880"/>
-      </w:pPr>
-      <w:r>
+        <w:br/>
         <w:t>前二条の規定による命令に違反したとき。</w:t>
       </w:r>
     </w:p>
     <w:p>
       <w:pPr>
-        <w:pStyle w:val="Heading6"/>
+        <w:pStyle w:val="ListBullet"/>
         <w:ind w:left="880"/>
       </w:pPr>
       <w:r>
         <w:t>五</w:t>
-      </w:r>
-    </w:p>
-    <w:p>
-      <w:pPr>
-        <w:ind w:left="880"/>
-      </w:pPr>
-      <w:r>
+        <w:br/>
         <w:t>第二十一条の規定による報告を求められて、報告をせず、又は虚偽の報告をしたとき。</w:t>
       </w:r>
     </w:p>
     <w:p>
       <w:pPr>
-        <w:pStyle w:val="Heading6"/>
+        <w:pStyle w:val="ListBullet"/>
         <w:ind w:left="880"/>
       </w:pPr>
       <w:r>
         <w:t>六</w:t>
-      </w:r>
-    </w:p>
-    <w:p>
-      <w:pPr>
-        <w:ind w:left="880"/>
-      </w:pPr>
-      <w:r>
+        <w:br/>
         <w:t>不正の手段により登録を受けたとき。</w:t>
       </w:r>
     </w:p>
@@ -1515,103 +1147,67 @@
     </w:p>
     <w:p>
       <w:pPr>
-        <w:pStyle w:val="Heading6"/>
+        <w:pStyle w:val="ListBullet"/>
         <w:ind w:left="880"/>
       </w:pPr>
       <w:r>
         <w:t>一</w:t>
-      </w:r>
-    </w:p>
-    <w:p>
-      <w:pPr>
-        <w:ind w:left="880"/>
-      </w:pPr>
-      <w:r>
+        <w:br/>
         <w:t>認証の申請を受け付けた年月日</w:t>
       </w:r>
     </w:p>
     <w:p>
       <w:pPr>
-        <w:pStyle w:val="Heading6"/>
+        <w:pStyle w:val="ListBullet"/>
         <w:ind w:left="880"/>
       </w:pPr>
       <w:r>
         <w:t>二</w:t>
-      </w:r>
-    </w:p>
-    <w:p>
-      <w:pPr>
-        <w:ind w:left="880"/>
-      </w:pPr>
-      <w:r>
+        <w:br/>
         <w:t>認証申請者の氏名又は名称及び住所並びに法人にあつては、その代表者の氏名</w:t>
       </w:r>
     </w:p>
     <w:p>
       <w:pPr>
-        <w:pStyle w:val="Heading6"/>
+        <w:pStyle w:val="ListBullet"/>
         <w:ind w:left="880"/>
       </w:pPr>
       <w:r>
         <w:t>三</w:t>
-      </w:r>
-    </w:p>
-    <w:p>
-      <w:pPr>
-        <w:ind w:left="880"/>
-      </w:pPr>
-      <w:r>
+        <w:br/>
         <w:t>認証の申請に係る工場の名称及び所在地</w:t>
       </w:r>
     </w:p>
     <w:p>
       <w:pPr>
-        <w:pStyle w:val="Heading6"/>
+        <w:pStyle w:val="ListBullet"/>
         <w:ind w:left="880"/>
       </w:pPr>
       <w:r>
         <w:t>四</w:t>
-      </w:r>
-    </w:p>
-    <w:p>
-      <w:pPr>
-        <w:ind w:left="880"/>
-      </w:pPr>
-      <w:r>
+        <w:br/>
         <w:t>認証の申請に係る工場について第十条第一項第一号の調査を行つた年月日及び当該調査を行つた者の氏名</w:t>
       </w:r>
     </w:p>
     <w:p>
       <w:pPr>
-        <w:pStyle w:val="Heading6"/>
+        <w:pStyle w:val="ListBullet"/>
         <w:ind w:left="880"/>
       </w:pPr>
       <w:r>
         <w:t>五</w:t>
-      </w:r>
-    </w:p>
-    <w:p>
-      <w:pPr>
-        <w:ind w:left="880"/>
-      </w:pPr>
-      <w:r>
+        <w:br/>
         <w:t>認証の申請に係る工場について認証をするかどうかを決定した年月日及び当該決定に係る議を経た第十条第一項第二号の合議制の機関の構成員の氏名</w:t>
       </w:r>
     </w:p>
     <w:p>
       <w:pPr>
-        <w:pStyle w:val="Heading6"/>
+        <w:pStyle w:val="ListBullet"/>
         <w:ind w:left="880"/>
       </w:pPr>
       <w:r>
         <w:t>六</w:t>
-      </w:r>
-    </w:p>
-    <w:p>
-      <w:pPr>
-        <w:ind w:left="880"/>
-      </w:pPr>
-      <w:r>
+        <w:br/>
         <w:t>認証を受けた工場にあつては、前各号に掲げる事項のほか、認証証明書の交付の年月日及び認証番号</w:t>
       </w:r>
     </w:p>
@@ -1668,35 +1264,23 @@
     </w:p>
     <w:p>
       <w:pPr>
-        <w:pStyle w:val="Heading6"/>
+        <w:pStyle w:val="ListBullet"/>
         <w:ind w:left="880"/>
       </w:pPr>
       <w:r>
         <w:t>一</w:t>
-      </w:r>
-    </w:p>
-    <w:p>
-      <w:pPr>
-        <w:ind w:left="880"/>
-      </w:pPr>
-      <w:r>
+        <w:br/>
         <w:t>認証の申請書及び添付書類</w:t>
       </w:r>
     </w:p>
     <w:p>
       <w:pPr>
-        <w:pStyle w:val="Heading6"/>
+        <w:pStyle w:val="ListBullet"/>
         <w:ind w:left="880"/>
       </w:pPr>
       <w:r>
         <w:t>二</w:t>
-      </w:r>
-    </w:p>
-    <w:p>
-      <w:pPr>
-        <w:ind w:left="880"/>
-      </w:pPr>
-      <w:r>
+        <w:br/>
         <w:t>認証の判定とその結果に関する書類</w:t>
       </w:r>
     </w:p>
@@ -1728,69 +1312,45 @@
     </w:p>
     <w:p>
       <w:pPr>
-        <w:pStyle w:val="Heading6"/>
+        <w:pStyle w:val="ListBullet"/>
         <w:ind w:left="880"/>
       </w:pPr>
       <w:r>
         <w:t>一</w:t>
-      </w:r>
-    </w:p>
-    <w:p>
-      <w:pPr>
-        <w:ind w:left="880"/>
-      </w:pPr>
-      <w:r>
+        <w:br/>
         <w:t>登録をしたとき又は第十一条第一項の登録の更新をしたとき。</w:t>
       </w:r>
     </w:p>
     <w:p>
       <w:pPr>
-        <w:pStyle w:val="Heading6"/>
+        <w:pStyle w:val="ListBullet"/>
         <w:ind w:left="880"/>
       </w:pPr>
       <w:r>
         <w:t>二</w:t>
-      </w:r>
-    </w:p>
-    <w:p>
-      <w:pPr>
-        <w:ind w:left="880"/>
-      </w:pPr>
-      <w:r>
+        <w:br/>
         <w:t>第十三条の規定による届出があつたとき。</w:t>
       </w:r>
     </w:p>
     <w:p>
       <w:pPr>
-        <w:pStyle w:val="Heading6"/>
+        <w:pStyle w:val="ListBullet"/>
         <w:ind w:left="880"/>
       </w:pPr>
       <w:r>
         <w:t>三</w:t>
-      </w:r>
-    </w:p>
-    <w:p>
-      <w:pPr>
-        <w:ind w:left="880"/>
-      </w:pPr>
-      <w:r>
+        <w:br/>
         <w:t>第十五条の規定による届出があつたとき。</w:t>
       </w:r>
     </w:p>
     <w:p>
       <w:pPr>
-        <w:pStyle w:val="Heading6"/>
+        <w:pStyle w:val="ListBullet"/>
         <w:ind w:left="880"/>
       </w:pPr>
       <w:r>
         <w:t>四</w:t>
-      </w:r>
-    </w:p>
-    <w:p>
-      <w:pPr>
-        <w:ind w:left="880"/>
-      </w:pPr>
-      <w:r>
+        <w:br/>
         <w:t>第十九条の規定により登録を取り消し、又は認証事務の停止を命じたとき。</w:t>
       </w:r>
     </w:p>
@@ -1809,35 +1369,23 @@
     </w:p>
     <w:p>
       <w:pPr>
-        <w:pStyle w:val="Heading6"/>
+        <w:pStyle w:val="ListBullet"/>
         <w:ind w:left="880"/>
       </w:pPr>
       <w:r>
         <w:t>一</w:t>
-      </w:r>
-    </w:p>
-    <w:p>
-      <w:pPr>
-        <w:ind w:left="880"/>
-      </w:pPr>
-      <w:r>
+        <w:br/>
         <w:t>土木又は建築の技術に関して十年以上の実務の経験を有する者で、都市計画法施行規則（昭和四十四年建設省令第四十九号）第十九条第一号トに規定する講習を修了した者</w:t>
       </w:r>
     </w:p>
     <w:p>
       <w:pPr>
-        <w:pStyle w:val="Heading6"/>
+        <w:pStyle w:val="ListBullet"/>
         <w:ind w:left="880"/>
       </w:pPr>
       <w:r>
         <w:t>二</w:t>
-      </w:r>
-    </w:p>
-    <w:p>
-      <w:pPr>
-        <w:ind w:left="880"/>
-      </w:pPr>
-      <w:r>
+        <w:br/>
         <w:t>前号に掲げる者のほか国土交通大臣が令第十七条第一号から第四号までに掲げる者と同等以上の知識及び経験を有する者であると認めた者</w:t>
       </w:r>
     </w:p>
@@ -1869,52 +1417,34 @@
     </w:p>
     <w:p>
       <w:pPr>
-        <w:pStyle w:val="Heading6"/>
+        <w:pStyle w:val="ListBullet"/>
         <w:ind w:left="880"/>
       </w:pPr>
       <w:r>
         <w:t>一</w:t>
-      </w:r>
-    </w:p>
-    <w:p>
-      <w:pPr>
-        <w:ind w:left="880"/>
-      </w:pPr>
-      <w:r>
+        <w:br/>
         <w:t>変更に係る事項</w:t>
       </w:r>
     </w:p>
     <w:p>
       <w:pPr>
-        <w:pStyle w:val="Heading6"/>
+        <w:pStyle w:val="ListBullet"/>
         <w:ind w:left="880"/>
       </w:pPr>
       <w:r>
         <w:t>二</w:t>
-      </w:r>
-    </w:p>
-    <w:p>
-      <w:pPr>
-        <w:ind w:left="880"/>
-      </w:pPr>
-      <w:r>
+        <w:br/>
         <w:t>変更の理由</w:t>
       </w:r>
     </w:p>
     <w:p>
       <w:pPr>
-        <w:pStyle w:val="Heading6"/>
+        <w:pStyle w:val="ListBullet"/>
         <w:ind w:left="880"/>
       </w:pPr>
       <w:r>
         <w:t>三</w:t>
-      </w:r>
-    </w:p>
-    <w:p>
-      <w:pPr>
-        <w:ind w:left="880"/>
-      </w:pPr>
-      <w:r>
+        <w:br/>
         <w:t>宅地造成に関する工事の許可番号</w:t>
       </w:r>
     </w:p>
@@ -1933,35 +1463,23 @@
     </w:p>
     <w:p>
       <w:pPr>
-        <w:pStyle w:val="Heading6"/>
+        <w:pStyle w:val="ListBullet"/>
         <w:ind w:left="880"/>
       </w:pPr>
       <w:r>
         <w:t>一</w:t>
-      </w:r>
-    </w:p>
-    <w:p>
-      <w:pPr>
-        <w:ind w:left="880"/>
-      </w:pPr>
-      <w:r>
+        <w:br/>
         <w:t>造成主、設計者又は工事施行者の変更</w:t>
       </w:r>
     </w:p>
     <w:p>
       <w:pPr>
-        <w:pStyle w:val="Heading6"/>
+        <w:pStyle w:val="ListBullet"/>
         <w:ind w:left="880"/>
       </w:pPr>
       <w:r>
         <w:t>二</w:t>
-      </w:r>
-    </w:p>
-    <w:p>
-      <w:pPr>
-        <w:ind w:left="880"/>
-      </w:pPr>
-      <w:r>
+        <w:br/>
         <w:t>工事の着手予定年月日又は工事の完了予定年月日の変更</w:t>
       </w:r>
     </w:p>
@@ -2028,6 +1546,8 @@
     <w:p>
       <w:r>
         <w:t>令第十四条に規定する国土交通大臣の権限は、地方整備局長及び北海道開発局長に委任する。</w:t>
+        <w:br/>
+        <w:t>ただし、国土交通大臣が自ら行うことを妨げない。</w:t>
       </w:r>
     </w:p>
     <w:p>
@@ -2058,7 +1578,7 @@
         <w:pStyle w:val="Heading1"/>
       </w:pPr>
       <w:r>
-        <w:t>附　則（平成三年六月二一日建設省令第一二号）</w:t>
+        <w:t>附則（平成三年六月二一日建設省令第一二号）</w:t>
       </w:r>
     </w:p>
     <w:p>
@@ -2076,10 +1596,22 @@
         <w:pStyle w:val="Heading1"/>
       </w:pPr>
       <w:r>
-        <w:t>附　則（平成六年二月二三日建設省令第四号）</w:t>
+        <w:t>附則（平成六年二月二三日建設省令第四号）</w:t>
       </w:r>
     </w:p>
     <w:p>
+      <w:pPr>
+        <w:pStyle w:val="Heading5"/>
+        <w:ind w:left="440"/>
+      </w:pPr>
+      <w:r>
+        <w:t>１</w:t>
+      </w:r>
+    </w:p>
+    <w:p>
+      <w:pPr>
+        <w:ind w:left="440"/>
+      </w:pPr>
       <w:r>
         <w:t>この省令は、公布の日から施行する。</w:t>
       </w:r>
@@ -2094,7 +1626,7 @@
         <w:pStyle w:val="Heading1"/>
       </w:pPr>
       <w:r>
-        <w:t>附　則（平成七年三月二八日建設省令第八号）</w:t>
+        <w:t>附則（平成七年三月二八日建設省令第八号）</w:t>
       </w:r>
     </w:p>
     <w:p>
@@ -2112,7 +1644,7 @@
         <w:pStyle w:val="Heading1"/>
       </w:pPr>
       <w:r>
-        <w:t>附　則（平成一一年四月二六日建設省令第一四号）</w:t>
+        <w:t>附則（平成一一年四月二六日建設省令第一四号）</w:t>
       </w:r>
     </w:p>
     <w:p>
@@ -2138,10 +1670,22 @@
         <w:pStyle w:val="Heading1"/>
       </w:pPr>
       <w:r>
-        <w:t>附　則（平成一二年一月一七日建設省令第九号）</w:t>
+        <w:t>附則（平成一二年一月一七日建設省令第九号）</w:t>
       </w:r>
     </w:p>
     <w:p>
+      <w:pPr>
+        <w:pStyle w:val="Heading5"/>
+        <w:ind w:left="440"/>
+      </w:pPr>
+      <w:r>
+        <w:t>１</w:t>
+      </w:r>
+    </w:p>
+    <w:p>
+      <w:pPr>
+        <w:ind w:left="440"/>
+      </w:pPr>
       <w:r>
         <w:t>この省令は、公布の日から施行する。</w:t>
       </w:r>
@@ -2173,7 +1717,7 @@
         <w:pStyle w:val="Heading1"/>
       </w:pPr>
       <w:r>
-        <w:t>附　則（平成一二年一月三一日建設省令第一〇号）</w:t>
+        <w:t>附則（平成一二年一月三一日建設省令第一〇号）</w:t>
       </w:r>
     </w:p>
     <w:p>
@@ -2191,10 +1735,22 @@
         <w:pStyle w:val="Heading1"/>
       </w:pPr>
       <w:r>
-        <w:t>附　則（平成一二年一一月二〇日建設省令第四一号）</w:t>
+        <w:t>附則（平成一二年一一月二〇日建設省令第四一号）</w:t>
       </w:r>
     </w:p>
     <w:p>
+      <w:pPr>
+        <w:pStyle w:val="Heading5"/>
+        <w:ind w:left="440"/>
+      </w:pPr>
+      <w:r>
+        <w:t>１</w:t>
+      </w:r>
+    </w:p>
+    <w:p>
+      <w:pPr>
+        <w:ind w:left="440"/>
+      </w:pPr>
       <w:r>
         <w:t>この省令は、内閣法の一部を改正する法律（平成十一年法律第八十八号）の施行の日（平成十三年一月六日）から施行する。</w:t>
       </w:r>
@@ -2209,7 +1765,7 @@
         <w:pStyle w:val="Heading1"/>
       </w:pPr>
       <w:r>
-        <w:t>附　則（平成一三年三月三〇日国土交通省令第七二号）</w:t>
+        <w:t>附則（平成一三年三月三〇日国土交通省令第七二号）</w:t>
       </w:r>
     </w:p>
     <w:p>
@@ -2227,7 +1783,7 @@
         <w:pStyle w:val="Heading1"/>
       </w:pPr>
       <w:r>
-        <w:t>附　則（平成一五年四月二三日国土交通省令第六三号）</w:t>
+        <w:t>附則（平成一五年四月二三日国土交通省令第六三号）</w:t>
       </w:r>
     </w:p>
     <w:p>
@@ -2245,7 +1801,7 @@
         <w:pStyle w:val="Heading1"/>
       </w:pPr>
       <w:r>
-        <w:t>附　則（平成一六年五月二七日国土交通省令第六七号）</w:t>
+        <w:t>附則（平成一六年五月二七日国土交通省令第六七号）</w:t>
       </w:r>
     </w:p>
     <w:p>
@@ -2259,40 +1815,34 @@
     <w:p>
       <w:r>
         <w:t>この省令は、平成十六年十月一日から施行する。</w:t>
+        <w:br/>
+        <w:t>ただし、次の各号に掲げる規定は、当該各号に掲げる日から施行する。</w:t>
       </w:r>
     </w:p>
     <w:p>
       <w:pPr>
-        <w:pStyle w:val="Heading6"/>
+        <w:pStyle w:val="ListBullet"/>
         <w:ind w:left="880"/>
       </w:pPr>
       <w:r>
         <w:t>一</w:t>
-      </w:r>
-    </w:p>
-    <w:p>
-      <w:pPr>
-        <w:ind w:left="880"/>
-      </w:pPr>
-      <w:r>
+        <w:br/>
         <w:t>略</w:t>
       </w:r>
     </w:p>
     <w:p>
       <w:pPr>
-        <w:pStyle w:val="Heading6"/>
+        <w:pStyle w:val="ListBullet"/>
         <w:ind w:left="880"/>
       </w:pPr>
       <w:r>
         <w:t>二</w:t>
-      </w:r>
-    </w:p>
-    <w:p>
-      <w:pPr>
-        <w:ind w:left="880"/>
-      </w:pPr>
-      <w:r>
+        <w:br/>
         <w:t>第三条及び第六条の規定</w:t>
+        <w:br/>
+        <w:br/>
+        <w:br/>
+        <w:t>平成十七年四月一日</w:t>
       </w:r>
     </w:p>
     <w:p>
@@ -2306,6 +1856,8 @@
     <w:p>
       <w:r>
         <w:t>第三条の規定による改正後の宅地造成等規制法施行規則（以下この条において「新宅地造成等規制法施行規則」という。）第六条第一項の登録を受けようとする者は、第三条の規定の施行前においても、その申請を行うことができる。</w:t>
+        <w:br/>
+        <w:t>新宅地造成等規制法施行規則第十四条の規定による認証事務規程の届出についても、同様とする。</w:t>
       </w:r>
     </w:p>
     <w:p>
@@ -2369,7 +1921,7 @@
         <w:pStyle w:val="Heading1"/>
       </w:pPr>
       <w:r>
-        <w:t>附　則（平成一七年三月七日国土交通省令第一二号）</w:t>
+        <w:t>附則（平成一七年三月七日国土交通省令第一二号）</w:t>
       </w:r>
     </w:p>
     <w:p>
@@ -2395,7 +1947,7 @@
         <w:pStyle w:val="Heading1"/>
       </w:pPr>
       <w:r>
-        <w:t>附　則（平成一八年四月二八日国土交通省令第五八号）</w:t>
+        <w:t>附則（平成一八年四月二八日国土交通省令第五八号）</w:t>
       </w:r>
     </w:p>
     <w:p>
@@ -2434,7 +1986,7 @@
         <w:pStyle w:val="Heading1"/>
       </w:pPr>
       <w:r>
-        <w:t>附　則（平成一八年九月二七日国土交通省令第九〇号）</w:t>
+        <w:t>附則（平成一八年九月二七日国土交通省令第九〇号）</w:t>
       </w:r>
     </w:p>
     <w:p>
@@ -2452,10 +2004,22 @@
         <w:pStyle w:val="Heading1"/>
       </w:pPr>
       <w:r>
-        <w:t>附　則（平成一九年三月三〇日国土交通省令第二七号）</w:t>
+        <w:t>附則（平成一九年三月三〇日国土交通省令第二七号）</w:t>
       </w:r>
     </w:p>
     <w:p>
+      <w:pPr>
+        <w:pStyle w:val="Heading5"/>
+        <w:ind w:left="440"/>
+      </w:pPr>
+      <w:r>
+        <w:t>１</w:t>
+      </w:r>
+    </w:p>
+    <w:p>
+      <w:pPr>
+        <w:ind w:left="440"/>
+      </w:pPr>
       <w:r>
         <w:t>この省令は、平成十九年四月一日から施行する。</w:t>
       </w:r>
@@ -2479,35 +2043,23 @@
     </w:p>
     <w:p>
       <w:pPr>
-        <w:pStyle w:val="Heading6"/>
+        <w:pStyle w:val="ListBullet"/>
         <w:ind w:left="880"/>
       </w:pPr>
       <w:r>
         <w:t>一から六まで</w:t>
-      </w:r>
-    </w:p>
-    <w:p>
-      <w:pPr>
-        <w:ind w:left="880"/>
-      </w:pPr>
-      <w:r>
+        <w:br/>
         <w:t>略</w:t>
       </w:r>
     </w:p>
     <w:p>
       <w:pPr>
-        <w:pStyle w:val="Heading6"/>
+        <w:pStyle w:val="ListBullet"/>
         <w:ind w:left="880"/>
       </w:pPr>
       <w:r>
         <w:t>七</w:t>
-      </w:r>
-    </w:p>
-    <w:p>
-      <w:pPr>
-        <w:ind w:left="880"/>
-      </w:pPr>
-      <w:r>
+        <w:br/>
         <w:t>宅地造成等規制法施行規則第十条</w:t>
       </w:r>
     </w:p>
@@ -2521,7 +2073,7 @@
         <w:pStyle w:val="Heading1"/>
       </w:pPr>
       <w:r>
-        <w:t>附　則（平成二五年九月一三日国土交通省令第七七号）</w:t>
+        <w:t>附則（平成二五年九月一三日国土交通省令第七七号）</w:t>
       </w:r>
     </w:p>
     <w:p>
@@ -2539,7 +2091,7 @@
         <w:pStyle w:val="Heading1"/>
       </w:pPr>
       <w:r>
-        <w:t>附　則（平成二七年一月三〇日国土交通省令第七号）</w:t>
+        <w:t>附則（平成二七年一月三〇日国土交通省令第七号）</w:t>
       </w:r>
     </w:p>
     <w:p>
@@ -2588,7 +2140,7 @@
     </w:pPr>
     <w:r>
       <w:tab/>
-      <w:t>WeGov v0.1 - FTS141</w:t>
+      <w:t>WeGov v0.2 - FTS141</w:t>
     </w:r>
   </w:p>
 </w:ftr>
